--- a/做项目遇到的难点及解决办法.docx
+++ b/做项目遇到的难点及解决办法.docx
@@ -2,6 +2,23 @@
 <file path=word/document.xml><?xml version="1.0" encoding="utf-8"?>
 <w:document xmlns:wpc="http://schemas.microsoft.com/office/word/2010/wordprocessingCanvas" xmlns:mc="http://schemas.openxmlformats.org/markup-compatibility/2006" xmlns:o="urn:schemas-microsoft-com:office:office" xmlns:r="http://schemas.openxmlformats.org/officeDocument/2006/relationships" xmlns:m="http://schemas.openxmlformats.org/officeDocument/2006/math" xmlns:v="urn:schemas-microsoft-com:vml" xmlns:wp14="http://schemas.microsoft.com/office/word/2010/wordprocessingDrawing" xmlns:wp="http://schemas.openxmlformats.org/drawingml/2006/wordprocessingDrawing" xmlns:w="http://schemas.openxmlformats.org/wordprocessingml/2006/main" xmlns:w14="http://schemas.microsoft.com/office/word/2010/wordml" xmlns:w10="urn:schemas-microsoft-com:office:word" xmlns:w15="http://schemas.microsoft.com/office/word/2012/wordml" xmlns:wpg="http://schemas.microsoft.com/office/word/2010/wordprocessingGroup" xmlns:wpi="http://schemas.microsoft.com/office/word/2010/wordprocessingInk" xmlns:wne="http://schemas.microsoft.com/office/word/2006/wordml" xmlns:wps="http://schemas.microsoft.com/office/word/2010/wordprocessingShape" xmlns:wpsCustomData="http://www.wps.cn/officeDocument/2013/wpsCustomData" mc:Ignorable="w14 w15 wp14">
   <w:body>
+    <w:p>
+      <w:pPr>
+        <w:rPr>
+          <w:rFonts w:hint="eastAsia"/>
+          <w:lang w:val="en-US" w:eastAsia="zh-CN"/>
+        </w:rPr>
+      </w:pPr>
+      <w:r>
+        <w:rPr>
+          <w:rFonts w:hint="eastAsia"/>
+          <w:lang w:val="en-US" w:eastAsia="zh-CN"/>
+        </w:rPr>
+        <w:t>QQ：1004122955</w:t>
+      </w:r>
+      <w:bookmarkStart w:id="24" w:name="_GoBack"/>
+      <w:bookmarkEnd w:id="24"/>
+    </w:p>
     <w:p>
       <w:pPr>
         <w:pStyle w:val="6"/>
@@ -1183,16 +1200,7 @@
           <w:szCs w:val="21"/>
           <w:lang w:val="en-US" w:eastAsia="zh-CN"/>
         </w:rPr>
-        <w:t xml:space="preserve"> </w:t>
-      </w:r>
-      <w:r>
-        <w:rPr>
-          <w:rFonts w:hint="eastAsia"/>
-          <w:sz w:val="21"/>
-          <w:szCs w:val="21"/>
-          <w:lang w:val="en-US" w:eastAsia="zh-CN"/>
-        </w:rPr>
-        <w:t xml:space="preserve">  部分”）</w:t>
+        <w:t xml:space="preserve">   部分”）</w:t>
       </w:r>
       <w:r>
         <w:rPr>
@@ -2499,8 +2507,10 @@
         </w:tabs>
         <w:ind w:left="0" w:leftChars="0" w:firstLine="0" w:firstLineChars="0"/>
         <w:rPr>
-          <w:sz w:val="21"/>
-          <w:szCs w:val="21"/>
+          <w:rFonts w:hint="eastAsia"/>
+          <w:sz w:val="21"/>
+          <w:szCs w:val="21"/>
+          <w:lang w:eastAsia="zh-CN"/>
         </w:rPr>
       </w:pPr>
       <w:r>
@@ -2656,8 +2666,6 @@
         </w:rPr>
         <w:t>1：如何设置？</w:t>
       </w:r>
-      <w:bookmarkStart w:id="24" w:name="_GoBack"/>
-      <w:bookmarkEnd w:id="24"/>
     </w:p>
     <w:p>
       <w:r>
@@ -4565,6 +4573,7 @@
       <w:pPr>
         <w:pStyle w:val="4"/>
         <w:numPr>
+          <w:ilvl w:val="0"/>
           <w:numId w:val="0"/>
         </w:numPr>
         <w:rPr>
@@ -4795,6 +4804,7 @@
       <w:pPr>
         <w:pStyle w:val="4"/>
         <w:numPr>
+          <w:ilvl w:val="0"/>
           <w:numId w:val="0"/>
         </w:numPr>
         <w:rPr>
@@ -8999,9 +9009,9 @@
   <w:latentStyles w:count="260" w:defQFormat="0" w:defUnhideWhenUsed="1" w:defSemiHidden="1" w:defUIPriority="99" w:defLockedState="0">
     <w:lsdException w:qFormat="1" w:unhideWhenUsed="0" w:uiPriority="0" w:semiHidden="0" w:name="Normal"/>
     <w:lsdException w:qFormat="1" w:unhideWhenUsed="0" w:uiPriority="0" w:semiHidden="0" w:name="heading 1"/>
-    <w:lsdException w:qFormat="1" w:uiPriority="0" w:name="heading 2"/>
-    <w:lsdException w:qFormat="1" w:uiPriority="0" w:name="heading 3"/>
-    <w:lsdException w:qFormat="1" w:uiPriority="0" w:name="heading 4"/>
+    <w:lsdException w:qFormat="1" w:uiPriority="0" w:semiHidden="0" w:name="heading 2"/>
+    <w:lsdException w:qFormat="1" w:uiPriority="0" w:semiHidden="0" w:name="heading 3"/>
+    <w:lsdException w:qFormat="1" w:uiPriority="0" w:semiHidden="0" w:name="heading 4"/>
     <w:lsdException w:qFormat="1" w:uiPriority="0" w:name="heading 5"/>
     <w:lsdException w:qFormat="1" w:uiPriority="0" w:name="heading 6"/>
     <w:lsdException w:qFormat="1" w:uiPriority="0" w:name="heading 7"/>
@@ -9018,7 +9028,7 @@
     <w:lsdException w:unhideWhenUsed="0" w:uiPriority="0" w:semiHidden="0" w:name="index 9"/>
     <w:lsdException w:unhideWhenUsed="0" w:uiPriority="0" w:semiHidden="0" w:name="toc 1"/>
     <w:lsdException w:unhideWhenUsed="0" w:uiPriority="0" w:semiHidden="0" w:name="toc 2"/>
-    <w:lsdException w:unhideWhenUsed="0" w:uiPriority="0" w:semiHidden="0" w:name="toc 3"/>
+    <w:lsdException w:qFormat="1" w:unhideWhenUsed="0" w:uiPriority="0" w:semiHidden="0" w:name="toc 3"/>
     <w:lsdException w:unhideWhenUsed="0" w:uiPriority="0" w:semiHidden="0" w:name="toc 4"/>
     <w:lsdException w:unhideWhenUsed="0" w:uiPriority="0" w:semiHidden="0" w:name="toc 5"/>
     <w:lsdException w:unhideWhenUsed="0" w:uiPriority="0" w:semiHidden="0" w:name="toc 6"/>
@@ -9062,7 +9072,7 @@
     <w:lsdException w:qFormat="1" w:unhideWhenUsed="0" w:uiPriority="0" w:semiHidden="0" w:name="Title"/>
     <w:lsdException w:unhideWhenUsed="0" w:uiPriority="0" w:semiHidden="0" w:name="Closing"/>
     <w:lsdException w:unhideWhenUsed="0" w:uiPriority="0" w:semiHidden="0" w:name="Signature"/>
-    <w:lsdException w:unhideWhenUsed="0" w:uiPriority="0" w:name="Default Paragraph Font"/>
+    <w:lsdException w:qFormat="1" w:unhideWhenUsed="0" w:uiPriority="0" w:name="Default Paragraph Font"/>
     <w:lsdException w:unhideWhenUsed="0" w:uiPriority="0" w:semiHidden="0" w:name="Body Text"/>
     <w:lsdException w:unhideWhenUsed="0" w:uiPriority="0" w:semiHidden="0" w:name="Body Text Indent"/>
     <w:lsdException w:unhideWhenUsed="0" w:uiPriority="0" w:semiHidden="0" w:name="List Continue"/>
@@ -9082,8 +9092,8 @@
     <w:lsdException w:unhideWhenUsed="0" w:uiPriority="0" w:semiHidden="0" w:name="Body Text Indent 2"/>
     <w:lsdException w:unhideWhenUsed="0" w:uiPriority="0" w:semiHidden="0" w:name="Body Text Indent 3"/>
     <w:lsdException w:unhideWhenUsed="0" w:uiPriority="0" w:semiHidden="0" w:name="Block Text"/>
-    <w:lsdException w:unhideWhenUsed="0" w:uiPriority="0" w:semiHidden="0" w:name="Hyperlink"/>
-    <w:lsdException w:unhideWhenUsed="0" w:uiPriority="0" w:semiHidden="0" w:name="FollowedHyperlink"/>
+    <w:lsdException w:qFormat="1" w:unhideWhenUsed="0" w:uiPriority="0" w:semiHidden="0" w:name="Hyperlink"/>
+    <w:lsdException w:qFormat="1" w:unhideWhenUsed="0" w:uiPriority="0" w:semiHidden="0" w:name="FollowedHyperlink"/>
     <w:lsdException w:qFormat="1" w:unhideWhenUsed="0" w:uiPriority="0" w:semiHidden="0" w:name="Strong"/>
     <w:lsdException w:qFormat="1" w:unhideWhenUsed="0" w:uiPriority="0" w:semiHidden="0" w:name="Emphasis"/>
     <w:lsdException w:unhideWhenUsed="0" w:uiPriority="0" w:semiHidden="0" w:name="Document Map"/>
@@ -9100,7 +9110,7 @@
     <w:lsdException w:unhideWhenUsed="0" w:uiPriority="0" w:semiHidden="0" w:name="HTML Sample"/>
     <w:lsdException w:unhideWhenUsed="0" w:uiPriority="0" w:semiHidden="0" w:name="HTML Typewriter"/>
     <w:lsdException w:unhideWhenUsed="0" w:uiPriority="0" w:semiHidden="0" w:name="HTML Variable"/>
-    <w:lsdException w:unhideWhenUsed="0" w:uiPriority="0" w:name="Normal Table"/>
+    <w:lsdException w:qFormat="1" w:unhideWhenUsed="0" w:uiPriority="0" w:name="Normal Table"/>
     <w:lsdException w:unhideWhenUsed="0" w:uiPriority="0" w:semiHidden="0" w:name="annotation subject"/>
     <w:lsdException w:unhideWhenUsed="0" w:uiPriority="0" w:semiHidden="0" w:name="Table Simple 1"/>
     <w:lsdException w:unhideWhenUsed="0" w:uiPriority="0" w:semiHidden="0" w:name="Table Simple 2"/>
@@ -9340,11 +9350,13 @@
   <w:style w:type="character" w:default="1" w:styleId="7">
     <w:name w:val="Default Paragraph Font"/>
     <w:semiHidden/>
+    <w:qFormat/>
     <w:uiPriority w:val="0"/>
   </w:style>
   <w:style w:type="table" w:default="1" w:styleId="10">
     <w:name w:val="Normal Table"/>
     <w:semiHidden/>
+    <w:qFormat/>
     <w:uiPriority w:val="0"/>
     <w:tblPr>
       <w:tblLayout w:type="fixed"/>
@@ -9360,6 +9372,7 @@
     <w:name w:val="toc 3"/>
     <w:basedOn w:val="1"/>
     <w:next w:val="1"/>
+    <w:qFormat/>
     <w:uiPriority w:val="0"/>
     <w:pPr>
       <w:ind w:left="840" w:leftChars="400"/>
@@ -9368,6 +9381,7 @@
   <w:style w:type="character" w:styleId="8">
     <w:name w:val="FollowedHyperlink"/>
     <w:basedOn w:val="7"/>
+    <w:qFormat/>
     <w:uiPriority w:val="0"/>
     <w:rPr>
       <w:color w:val="800080"/>
@@ -9377,6 +9391,7 @@
   <w:style w:type="character" w:styleId="9">
     <w:name w:val="Hyperlink"/>
     <w:basedOn w:val="7"/>
+    <w:qFormat/>
     <w:uiPriority w:val="0"/>
     <w:rPr>
       <w:color w:val="0563C1" w:themeColor="hyperlink"/>
